--- a/doc/问题总结/遇到的问题.docx
+++ b/doc/问题总结/遇到的问题.docx
@@ -279,9 +279,6 @@
     <w:p>
       <w:pPr>
         <w:jc w:val="left"/>
-        <w:rPr>
-          <w:rFonts w:hint="eastAsia"/>
-        </w:rPr>
       </w:pPr>
       <w:r>
         <w:rPr>
@@ -305,243 +302,1163 @@
         <w:rPr>
           <w:rFonts w:hint="eastAsia"/>
         </w:rPr>
-        <w:t>（导致结果：在跳转页面时不能正常跳转到</w:t>
-      </w:r>
+        <w:t>（导致结果：在跳转页面时不能正常跳转到）</w:t>
+      </w:r>
+    </w:p>
+    <w:p>
+      <w:pPr>
+        <w:jc w:val="left"/>
+        <w:rPr>
+          <w:rFonts w:ascii="Consolas" w:eastAsia="Consolas" w:hAnsi="Consolas"/>
+          <w:sz w:val="24"/>
+        </w:rPr>
+      </w:pPr>
+      <w:r>
+        <w:rPr>
+          <w:rFonts w:ascii="Consolas" w:eastAsia="Consolas" w:hAnsi="Consolas" w:hint="eastAsia"/>
+          <w:color w:val="008080"/>
+          <w:sz w:val="24"/>
+        </w:rPr>
+        <w:t>&lt;</w:t>
+      </w:r>
+      <w:r>
+        <w:rPr>
+          <w:rFonts w:ascii="Consolas" w:eastAsia="Consolas" w:hAnsi="Consolas" w:hint="eastAsia"/>
+          <w:color w:val="3F7F7F"/>
+          <w:sz w:val="24"/>
+        </w:rPr>
+        <w:t>servlet-mapping</w:t>
+      </w:r>
+      <w:r>
+        <w:rPr>
+          <w:rFonts w:ascii="Consolas" w:eastAsia="Consolas" w:hAnsi="Consolas" w:hint="eastAsia"/>
+          <w:color w:val="008080"/>
+          <w:sz w:val="24"/>
+        </w:rPr>
+        <w:t>&gt;</w:t>
+      </w:r>
+    </w:p>
+    <w:p>
+      <w:pPr>
+        <w:jc w:val="left"/>
+        <w:rPr>
+          <w:rFonts w:ascii="Consolas" w:eastAsia="Consolas" w:hAnsi="Consolas"/>
+          <w:sz w:val="24"/>
+        </w:rPr>
+      </w:pPr>
+      <w:r>
+        <w:rPr>
+          <w:rFonts w:ascii="Consolas" w:eastAsia="Consolas" w:hAnsi="Consolas" w:hint="eastAsia"/>
+          <w:color w:val="000000"/>
+          <w:sz w:val="24"/>
+        </w:rPr>
+        <w:t xml:space="preserve">    </w:t>
+      </w:r>
+      <w:r>
+        <w:rPr>
+          <w:rFonts w:ascii="Consolas" w:eastAsia="Consolas" w:hAnsi="Consolas" w:hint="eastAsia"/>
+          <w:color w:val="008080"/>
+          <w:sz w:val="24"/>
+        </w:rPr>
+        <w:t>&lt;</w:t>
+      </w:r>
+      <w:r>
+        <w:rPr>
+          <w:rFonts w:ascii="Consolas" w:eastAsia="Consolas" w:hAnsi="Consolas" w:hint="eastAsia"/>
+          <w:color w:val="3F7F7F"/>
+          <w:sz w:val="24"/>
+        </w:rPr>
+        <w:t>servlet-name</w:t>
+      </w:r>
+      <w:r>
+        <w:rPr>
+          <w:rFonts w:ascii="Consolas" w:eastAsia="Consolas" w:hAnsi="Consolas" w:hint="eastAsia"/>
+          <w:color w:val="008080"/>
+          <w:sz w:val="24"/>
+        </w:rPr>
+        <w:t>&gt;</w:t>
+      </w:r>
+      <w:r>
+        <w:rPr>
+          <w:rFonts w:ascii="Consolas" w:eastAsia="Consolas" w:hAnsi="Consolas" w:hint="eastAsia"/>
+          <w:color w:val="000000"/>
+          <w:sz w:val="24"/>
+          <w:u w:val="single"/>
+        </w:rPr>
+        <w:t>springmvc</w:t>
+      </w:r>
+      <w:r>
+        <w:rPr>
+          <w:rFonts w:ascii="Consolas" w:eastAsia="Consolas" w:hAnsi="Consolas" w:hint="eastAsia"/>
+          <w:color w:val="008080"/>
+          <w:sz w:val="24"/>
+        </w:rPr>
+        <w:t>&lt;/</w:t>
+      </w:r>
+      <w:r>
+        <w:rPr>
+          <w:rFonts w:ascii="Consolas" w:eastAsia="Consolas" w:hAnsi="Consolas" w:hint="eastAsia"/>
+          <w:color w:val="3F7F7F"/>
+          <w:sz w:val="24"/>
+        </w:rPr>
+        <w:t>servlet-name</w:t>
+      </w:r>
+      <w:r>
+        <w:rPr>
+          <w:rFonts w:ascii="Consolas" w:eastAsia="Consolas" w:hAnsi="Consolas" w:hint="eastAsia"/>
+          <w:color w:val="008080"/>
+          <w:sz w:val="24"/>
+        </w:rPr>
+        <w:t>&gt;</w:t>
+      </w:r>
+    </w:p>
+    <w:p>
+      <w:pPr>
+        <w:ind w:firstLine="480"/>
+        <w:jc w:val="left"/>
+        <w:rPr>
+          <w:rFonts w:ascii="Consolas" w:eastAsia="Consolas" w:hAnsi="Consolas"/>
+          <w:color w:val="008080"/>
+          <w:sz w:val="24"/>
+        </w:rPr>
+      </w:pPr>
+      <w:r>
+        <w:rPr>
+          <w:rFonts w:ascii="Consolas" w:eastAsia="Consolas" w:hAnsi="Consolas" w:hint="eastAsia"/>
+          <w:color w:val="008080"/>
+          <w:sz w:val="24"/>
+        </w:rPr>
+        <w:t>&lt;</w:t>
+      </w:r>
+      <w:r>
+        <w:rPr>
+          <w:rFonts w:ascii="Consolas" w:eastAsia="Consolas" w:hAnsi="Consolas" w:hint="eastAsia"/>
+          <w:color w:val="3F7F7F"/>
+          <w:sz w:val="24"/>
+        </w:rPr>
+        <w:t>url-pattern</w:t>
+      </w:r>
+      <w:r>
+        <w:rPr>
+          <w:rFonts w:ascii="Consolas" w:eastAsia="Consolas" w:hAnsi="Consolas" w:hint="eastAsia"/>
+          <w:color w:val="008080"/>
+          <w:sz w:val="24"/>
+        </w:rPr>
+        <w:t>&gt;</w:t>
+      </w:r>
+      <w:r>
+        <w:rPr>
+          <w:rFonts w:ascii="Consolas" w:hAnsi="Consolas" w:hint="eastAsia"/>
+          <w:color w:val="000000"/>
+          <w:sz w:val="24"/>
+        </w:rPr>
+        <w:t>/*</w:t>
+      </w:r>
+      <w:r>
+        <w:rPr>
+          <w:rFonts w:ascii="Consolas" w:eastAsia="Consolas" w:hAnsi="Consolas" w:hint="eastAsia"/>
+          <w:color w:val="008080"/>
+          <w:sz w:val="24"/>
+        </w:rPr>
+        <w:t xml:space="preserve"> &lt;/</w:t>
+      </w:r>
+      <w:r>
+        <w:rPr>
+          <w:rFonts w:ascii="Consolas" w:eastAsia="Consolas" w:hAnsi="Consolas" w:hint="eastAsia"/>
+          <w:color w:val="3F7F7F"/>
+          <w:sz w:val="24"/>
+        </w:rPr>
+        <w:t>url-pattern</w:t>
+      </w:r>
+      <w:r>
+        <w:rPr>
+          <w:rFonts w:ascii="Consolas" w:eastAsia="Consolas" w:hAnsi="Consolas" w:hint="eastAsia"/>
+          <w:color w:val="008080"/>
+          <w:sz w:val="24"/>
+        </w:rPr>
+        <w:t>&gt;</w:t>
+      </w:r>
+    </w:p>
+    <w:p>
+      <w:pPr>
+        <w:jc w:val="left"/>
+        <w:rPr>
+          <w:rFonts w:ascii="Consolas" w:eastAsia="Consolas" w:hAnsi="Consolas"/>
+          <w:color w:val="008080"/>
+          <w:sz w:val="24"/>
+        </w:rPr>
+      </w:pPr>
+      <w:r>
+        <w:rPr>
+          <w:rFonts w:ascii="Consolas" w:eastAsia="Consolas" w:hAnsi="Consolas" w:hint="eastAsia"/>
+          <w:color w:val="008080"/>
+          <w:sz w:val="24"/>
+        </w:rPr>
+        <w:t>&lt;/</w:t>
+      </w:r>
+      <w:r>
+        <w:rPr>
+          <w:rFonts w:ascii="Consolas" w:eastAsia="Consolas" w:hAnsi="Consolas" w:hint="eastAsia"/>
+          <w:color w:val="3F7F7F"/>
+          <w:sz w:val="24"/>
+        </w:rPr>
+        <w:t>servlet-mapping</w:t>
+      </w:r>
+      <w:r>
+        <w:rPr>
+          <w:rFonts w:ascii="Consolas" w:eastAsia="Consolas" w:hAnsi="Consolas" w:hint="eastAsia"/>
+          <w:color w:val="008080"/>
+          <w:sz w:val="24"/>
+        </w:rPr>
+        <w:t>&gt;</w:t>
+      </w:r>
+    </w:p>
+    <w:p>
+      <w:pPr>
+        <w:jc w:val="left"/>
+      </w:pPr>
+    </w:p>
+    <w:p>
+      <w:pPr>
+        <w:jc w:val="left"/>
+      </w:pPr>
+    </w:p>
+    <w:p>
+      <w:pPr>
+        <w:jc w:val="left"/>
+      </w:pPr>
+    </w:p>
+    <w:p>
+      <w:pPr>
+        <w:pStyle w:val="2"/>
+        <w:numPr>
+          <w:ilvl w:val="0"/>
+          <w:numId w:val="2"/>
+        </w:numPr>
+        <w:rPr>
+          <w:rFonts w:hint="eastAsia"/>
+          <w:sz w:val="28"/>
+          <w:szCs w:val="28"/>
+        </w:rPr>
+      </w:pPr>
+      <w:r>
+        <w:rPr>
+          <w:rFonts w:hint="eastAsia"/>
+          <w:sz w:val="28"/>
+          <w:szCs w:val="28"/>
+        </w:rPr>
+        <w:t xml:space="preserve">Apache CXF WebService </w:t>
+      </w:r>
+      <w:r>
+        <w:rPr>
+          <w:rFonts w:hint="eastAsia"/>
+          <w:sz w:val="28"/>
+          <w:szCs w:val="28"/>
+        </w:rPr>
+        <w:t>（</w:t>
+      </w:r>
+      <w:r>
+        <w:rPr>
+          <w:rFonts w:hint="eastAsia"/>
+          <w:sz w:val="28"/>
+          <w:szCs w:val="28"/>
+        </w:rPr>
+        <w:t>WebService</w:t>
+      </w:r>
+      <w:r>
+        <w:rPr>
+          <w:rFonts w:hint="eastAsia"/>
+          <w:sz w:val="28"/>
+          <w:szCs w:val="28"/>
+        </w:rPr>
+        <w:t>使用</w:t>
+      </w:r>
+      <w:r>
+        <w:rPr>
+          <w:rFonts w:hint="eastAsia"/>
+          <w:sz w:val="28"/>
+          <w:szCs w:val="28"/>
+        </w:rPr>
+        <w:t>）</w:t>
+      </w:r>
+    </w:p>
+    <w:p>
+      <w:pPr>
+        <w:jc w:val="left"/>
+        <w:rPr>
+          <w:rFonts w:hint="eastAsia"/>
+        </w:rPr>
+      </w:pPr>
+      <w:r>
+        <w:rPr>
+          <w:rFonts w:hint="eastAsia"/>
+        </w:rPr>
+        <w:t>作用：</w:t>
+      </w:r>
+      <w:r>
+        <w:rPr>
+          <w:rFonts w:hint="eastAsia"/>
+        </w:rPr>
+        <w:t>两个异构系统，需要共享数据</w:t>
+      </w:r>
+      <w:r>
+        <w:rPr>
+          <w:rFonts w:hint="eastAsia"/>
+        </w:rPr>
+        <w:t>。</w:t>
+      </w:r>
+    </w:p>
+    <w:p>
+      <w:pPr>
+        <w:jc w:val="left"/>
+        <w:rPr>
+          <w:rFonts w:hint="eastAsia"/>
+        </w:rPr>
+      </w:pPr>
+      <w:r>
+        <w:rPr>
+          <w:rFonts w:hint="eastAsia"/>
+        </w:rPr>
+        <w:t>需求</w:t>
+      </w:r>
+      <w:r>
+        <w:rPr>
+          <w:rFonts w:hint="eastAsia"/>
+        </w:rPr>
+        <w:t>：我们要给客户提供合同追踪。在出口报运中添加一个</w:t>
+      </w:r>
+      <w:r>
+        <w:rPr>
+          <w:rFonts w:hint="eastAsia"/>
+        </w:rPr>
+        <w:t>webService</w:t>
+      </w:r>
+      <w:r>
+        <w:rPr>
+          <w:rFonts w:hint="eastAsia"/>
+        </w:rPr>
+        <w:t>，用户通过它的系统来访问这个服务，展现出口报运单，主要可以浏览用户的订单状态（即：查看订单走到那个流程）</w:t>
+      </w:r>
+      <w:r>
+        <w:rPr>
+          <w:rFonts w:hint="eastAsia"/>
+        </w:rPr>
+        <w:t>。查看出口报运单</w:t>
+      </w:r>
+    </w:p>
+    <w:p>
+      <w:pPr>
+        <w:jc w:val="left"/>
+        <w:rPr>
+          <w:rFonts w:hint="eastAsia"/>
+        </w:rPr>
+      </w:pPr>
+    </w:p>
+    <w:p>
+      <w:pPr>
+        <w:jc w:val="left"/>
+        <w:rPr>
+          <w:rFonts w:hint="eastAsia"/>
+        </w:rPr>
+      </w:pPr>
+      <w:r>
+        <w:rPr>
+          <w:rFonts w:hint="eastAsia"/>
+        </w:rPr>
+        <w:t>开发步骤：将现有的</w:t>
+      </w:r>
+      <w:r>
+        <w:rPr>
+          <w:rFonts w:hint="eastAsia"/>
+        </w:rPr>
+        <w:t>service</w:t>
+      </w:r>
+      <w:r>
+        <w:rPr>
+          <w:rFonts w:hint="eastAsia"/>
+        </w:rPr>
+        <w:t>改造成</w:t>
+      </w:r>
+      <w:r>
+        <w:rPr>
+          <w:rFonts w:hint="eastAsia"/>
+        </w:rPr>
+        <w:t>webService</w:t>
+      </w:r>
+    </w:p>
+    <w:p>
+      <w:pPr>
+        <w:pStyle w:val="a3"/>
+        <w:numPr>
+          <w:ilvl w:val="0"/>
+          <w:numId w:val="3"/>
+        </w:numPr>
+        <w:ind w:firstLineChars="0"/>
+        <w:jc w:val="left"/>
+        <w:rPr>
+          <w:rFonts w:hint="eastAsia"/>
+        </w:rPr>
+      </w:pPr>
+      <w:r>
+        <w:rPr>
+          <w:rFonts w:hint="eastAsia"/>
+        </w:rPr>
+        <w:t>将</w:t>
+      </w:r>
+      <w:r>
+        <w:rPr>
+          <w:rFonts w:hint="eastAsia"/>
+        </w:rPr>
+        <w:t>CXF</w:t>
+      </w:r>
+      <w:r>
+        <w:rPr>
+          <w:rFonts w:hint="eastAsia"/>
+        </w:rPr>
+        <w:t>整合到项目中，加入</w:t>
+      </w:r>
+      <w:r>
+        <w:rPr>
+          <w:rFonts w:hint="eastAsia"/>
+        </w:rPr>
+        <w:t>jar</w:t>
+      </w:r>
+      <w:r>
+        <w:rPr>
+          <w:rFonts w:hint="eastAsia"/>
+        </w:rPr>
+        <w:t>包。依赖包。（我们系统使用的是</w:t>
+      </w:r>
+      <w:r>
+        <w:rPr>
+          <w:rFonts w:hint="eastAsia"/>
+        </w:rPr>
+        <w:t>CXF3.0</w:t>
+      </w:r>
+      <w:r>
+        <w:rPr>
+          <w:rFonts w:hint="eastAsia"/>
+        </w:rPr>
+        <w:t>）</w:t>
+      </w:r>
+    </w:p>
+    <w:p>
+      <w:pPr>
+        <w:pStyle w:val="a3"/>
+        <w:numPr>
+          <w:ilvl w:val="0"/>
+          <w:numId w:val="3"/>
+        </w:numPr>
+        <w:ind w:firstLineChars="0"/>
+        <w:jc w:val="left"/>
+        <w:rPr>
+          <w:rFonts w:hint="eastAsia"/>
+        </w:rPr>
+      </w:pPr>
+      <w:r>
+        <w:rPr>
+          <w:rFonts w:hint="eastAsia"/>
+        </w:rPr>
+        <w:t>改造现有的</w:t>
+      </w:r>
+      <w:r>
+        <w:rPr>
+          <w:rFonts w:hint="eastAsia"/>
+        </w:rPr>
+        <w:t>Service</w:t>
+      </w:r>
+      <w:r>
+        <w:rPr>
+          <w:rFonts w:hint="eastAsia"/>
+        </w:rPr>
+        <w:t>变成即支持</w:t>
+      </w:r>
+      <w:r>
+        <w:rPr>
+          <w:rFonts w:hint="eastAsia"/>
+        </w:rPr>
+        <w:t>Service</w:t>
+      </w:r>
+      <w:r>
+        <w:rPr>
+          <w:rFonts w:hint="eastAsia"/>
+        </w:rPr>
+        <w:t>原有的业务，还支持</w:t>
+      </w:r>
+      <w:r>
+        <w:rPr>
+          <w:rFonts w:hint="eastAsia"/>
+        </w:rPr>
+        <w:t>WebService</w:t>
+      </w:r>
+    </w:p>
+    <w:p>
+      <w:pPr>
+        <w:pStyle w:val="a3"/>
+        <w:numPr>
+          <w:ilvl w:val="0"/>
+          <w:numId w:val="3"/>
+        </w:numPr>
+        <w:ind w:firstLineChars="0"/>
+        <w:jc w:val="left"/>
+        <w:rPr>
+          <w:rFonts w:hint="eastAsia"/>
+        </w:rPr>
+      </w:pPr>
+      <w:r>
+        <w:rPr>
+          <w:rFonts w:hint="eastAsia"/>
+        </w:rPr>
+        <w:t>配置</w:t>
+      </w:r>
+      <w:r>
+        <w:rPr>
+          <w:rFonts w:hint="eastAsia"/>
+        </w:rPr>
+        <w:t>cxf-servlet.xml</w:t>
+      </w:r>
+      <w:r>
+        <w:rPr>
+          <w:rFonts w:hint="eastAsia"/>
+        </w:rPr>
+        <w:t>核心配置文件</w:t>
+      </w:r>
+    </w:p>
+    <w:p>
+      <w:pPr>
+        <w:pStyle w:val="a3"/>
+        <w:numPr>
+          <w:ilvl w:val="0"/>
+          <w:numId w:val="3"/>
+        </w:numPr>
+        <w:ind w:firstLineChars="0"/>
+        <w:jc w:val="left"/>
+        <w:rPr>
+          <w:rFonts w:hint="eastAsia"/>
+        </w:rPr>
+      </w:pPr>
+      <w:r>
+        <w:rPr>
+          <w:rFonts w:hint="eastAsia"/>
+        </w:rPr>
+        <w:t>发布</w:t>
+      </w:r>
+      <w:r>
+        <w:rPr>
+          <w:rFonts w:hint="eastAsia"/>
+        </w:rPr>
+        <w:t>WebService</w:t>
+      </w:r>
+      <w:r>
+        <w:rPr>
+          <w:rFonts w:hint="eastAsia"/>
+        </w:rPr>
+        <w:t>方法提供的系统进行调用</w:t>
+      </w:r>
+      <w:r>
+        <w:rPr>
+          <w:rFonts w:hint="eastAsia"/>
+        </w:rPr>
+        <w:t>web.xml</w:t>
+      </w:r>
+    </w:p>
+    <w:p>
+      <w:pPr>
+        <w:pStyle w:val="a3"/>
+        <w:numPr>
+          <w:ilvl w:val="0"/>
+          <w:numId w:val="3"/>
+        </w:numPr>
+        <w:ind w:firstLineChars="0"/>
+        <w:jc w:val="left"/>
+        <w:rPr>
+          <w:rFonts w:hint="eastAsia"/>
+        </w:rPr>
+      </w:pPr>
+      <w:r>
+        <w:rPr>
+          <w:rFonts w:hint="eastAsia"/>
+        </w:rPr>
+        <w:t>模拟用户电泳</w:t>
+      </w:r>
+      <w:r>
+        <w:rPr>
+          <w:rFonts w:hint="eastAsia"/>
+        </w:rPr>
+        <w:t>ajax</w:t>
+      </w:r>
+      <w:r>
+        <w:rPr>
+          <w:rFonts w:hint="eastAsia"/>
+        </w:rPr>
+        <w:t>；</w:t>
+      </w:r>
+      <w:r>
+        <w:rPr>
+          <w:rFonts w:hint="eastAsia"/>
+        </w:rPr>
+        <w:t xml:space="preserve">  soap</w:t>
+      </w:r>
+      <w:r>
+        <w:rPr>
+          <w:rFonts w:hint="eastAsia"/>
+        </w:rPr>
+        <w:t>发送</w:t>
+      </w:r>
+      <w:r>
+        <w:rPr>
+          <w:rFonts w:hint="eastAsia"/>
+        </w:rPr>
+        <w:t>xml</w:t>
+      </w:r>
+      <w:r>
+        <w:rPr>
+          <w:rFonts w:hint="eastAsia"/>
+        </w:rPr>
+        <w:t>；</w:t>
+      </w:r>
+      <w:r>
+        <w:rPr>
+          <w:rFonts w:hint="eastAsia"/>
+        </w:rPr>
+        <w:t xml:space="preserve">  </w:t>
+      </w:r>
+      <w:r>
+        <w:rPr>
+          <w:rFonts w:hint="eastAsia"/>
+        </w:rPr>
+        <w:t>接受</w:t>
+      </w:r>
+      <w:r>
+        <w:rPr>
+          <w:rFonts w:hint="eastAsia"/>
+        </w:rPr>
+        <w:t>xml</w:t>
+      </w:r>
+    </w:p>
+    <w:p>
+      <w:pPr>
+        <w:jc w:val="left"/>
+        <w:rPr>
+          <w:rFonts w:hint="eastAsia"/>
+        </w:rPr>
+      </w:pPr>
+    </w:p>
+    <w:p>
+      <w:pPr>
+        <w:jc w:val="left"/>
+        <w:rPr>
+          <w:rFonts w:hint="eastAsia"/>
+        </w:rPr>
+      </w:pPr>
+      <w:r>
+        <w:rPr>
+          <w:rFonts w:hint="eastAsia"/>
+        </w:rPr>
+        <w:t>webService</w:t>
+      </w:r>
+      <w:r>
+        <w:rPr>
+          <w:rFonts w:hint="eastAsia"/>
+        </w:rPr>
+        <w:t>使用说明的的请求连接</w:t>
+      </w:r>
+    </w:p>
+    <w:p>
+      <w:pPr>
+        <w:tabs>
+          <w:tab w:val="left" w:pos="6675"/>
+        </w:tabs>
+        <w:jc w:val="left"/>
+      </w:pPr>
+      <w:hyperlink r:id="rId7" w:history="1">
+        <w:r>
+          <w:rPr>
+            <w:rStyle w:val="a4"/>
+          </w:rPr>
+          <w:t>http://localhost/</w:t>
+        </w:r>
+        <w:r>
+          <w:rPr>
+            <w:rStyle w:val="a4"/>
+            <w:rFonts w:hint="eastAsia"/>
+          </w:rPr>
+          <w:t>wlxt</w:t>
+        </w:r>
+        <w:r>
+          <w:rPr>
+            <w:rStyle w:val="a4"/>
+          </w:rPr>
+          <w:t>/cxf/exportService?wsdl</w:t>
+        </w:r>
+      </w:hyperlink>
+    </w:p>
+    <w:p>
+      <w:pPr>
+        <w:jc w:val="left"/>
+        <w:rPr>
+          <w:rFonts w:hint="eastAsia"/>
+        </w:rPr>
+      </w:pPr>
+      <w:r>
+        <w:rPr>
+          <w:rFonts w:hint="eastAsia"/>
+        </w:rPr>
+        <w:t>wlxt  :</w:t>
+      </w:r>
+      <w:r>
+        <w:rPr>
+          <w:rFonts w:hint="eastAsia"/>
+        </w:rPr>
+        <w:t>项目名</w:t>
+      </w:r>
+    </w:p>
+    <w:p>
+      <w:pPr>
+        <w:jc w:val="left"/>
+        <w:rPr>
+          <w:rFonts w:hint="eastAsia"/>
+        </w:rPr>
+      </w:pPr>
+      <w:r>
+        <w:rPr>
+          <w:rFonts w:hint="eastAsia"/>
+        </w:rPr>
+        <w:t>cxf</w:t>
+      </w:r>
+      <w:r>
+        <w:rPr>
+          <w:rFonts w:hint="eastAsia"/>
+        </w:rPr>
+        <w:t xml:space="preserve">  </w:t>
+      </w:r>
+      <w:r>
+        <w:rPr>
+          <w:rFonts w:hint="eastAsia"/>
+        </w:rPr>
+        <w:t>：</w:t>
+      </w:r>
+      <w:r>
+        <w:rPr>
+          <w:rFonts w:hint="eastAsia"/>
+        </w:rPr>
+        <w:t>web.xml</w:t>
+      </w:r>
+      <w:r>
+        <w:rPr>
+          <w:rFonts w:hint="eastAsia"/>
+        </w:rPr>
+        <w:t>中定义的请求路径</w:t>
+      </w:r>
+      <w:r>
+        <w:rPr>
+          <w:rFonts w:hint="eastAsia"/>
+        </w:rPr>
+        <w:t xml:space="preserve">   </w:t>
+      </w:r>
+      <w:r>
+        <w:rPr>
+          <w:rFonts w:hint="eastAsia"/>
+        </w:rPr>
+        <w:t>如下图所示</w:t>
+      </w:r>
+    </w:p>
+    <w:p>
+      <w:pPr>
+        <w:jc w:val="left"/>
+        <w:rPr>
+          <w:rFonts w:hint="eastAsia"/>
+        </w:rPr>
+      </w:pPr>
+      <w:r>
+        <w:rPr>
+          <w:noProof/>
+        </w:rPr>
+        <w:drawing>
+          <wp:inline distT="0" distB="0" distL="0" distR="0" wp14:anchorId="7E050264" wp14:editId="3BA3ED9B">
+            <wp:extent cx="5274310" cy="1889351"/>
+            <wp:effectExtent l="0" t="0" r="2540" b="0"/>
+            <wp:docPr id="1" name="图片 1"/>
+            <wp:cNvGraphicFramePr>
+              <a:graphicFrameLocks xmlns:a="http://schemas.openxmlformats.org/drawingml/2006/main" noChangeAspect="1"/>
+            </wp:cNvGraphicFramePr>
+            <a:graphic xmlns:a="http://schemas.openxmlformats.org/drawingml/2006/main">
+              <a:graphicData uri="http://schemas.openxmlformats.org/drawingml/2006/picture">
+                <pic:pic xmlns:pic="http://schemas.openxmlformats.org/drawingml/2006/picture">
+                  <pic:nvPicPr>
+                    <pic:cNvPr id="0" name=""/>
+                    <pic:cNvPicPr/>
+                  </pic:nvPicPr>
+                  <pic:blipFill>
+                    <a:blip r:embed="rId8"/>
+                    <a:stretch>
+                      <a:fillRect/>
+                    </a:stretch>
+                  </pic:blipFill>
+                  <pic:spPr>
+                    <a:xfrm>
+                      <a:off x="0" y="0"/>
+                      <a:ext cx="5274310" cy="1889351"/>
+                    </a:xfrm>
+                    <a:prstGeom prst="rect">
+                      <a:avLst/>
+                    </a:prstGeom>
+                  </pic:spPr>
+                </pic:pic>
+              </a:graphicData>
+            </a:graphic>
+          </wp:inline>
+        </w:drawing>
+      </w:r>
+    </w:p>
+    <w:p>
+      <w:pPr>
+        <w:jc w:val="left"/>
+        <w:rPr>
+          <w:rFonts w:hint="eastAsia"/>
+        </w:rPr>
+      </w:pPr>
+    </w:p>
+    <w:p>
+      <w:pPr>
+        <w:jc w:val="left"/>
+        <w:rPr>
+          <w:rFonts w:hint="eastAsia"/>
+        </w:rPr>
+      </w:pPr>
+      <w:r>
+        <w:lastRenderedPageBreak/>
+        <w:t>exportService</w:t>
+      </w:r>
+      <w:r>
+        <w:rPr>
+          <w:rFonts w:hint="eastAsia"/>
+        </w:rPr>
+        <w:t>：</w:t>
+      </w:r>
+      <w:r>
+        <w:rPr>
+          <w:rFonts w:hint="eastAsia"/>
+        </w:rPr>
+        <w:t>cxf-servlet.xml</w:t>
+      </w:r>
+      <w:r>
+        <w:rPr>
+          <w:rFonts w:hint="eastAsia"/>
+        </w:rPr>
+        <w:t>配置文件中配置的请求路径</w:t>
+      </w:r>
+      <w:r>
+        <w:rPr>
+          <w:rFonts w:hint="eastAsia"/>
+        </w:rPr>
+        <w:t xml:space="preserve"> </w:t>
+      </w:r>
+      <w:r>
+        <w:rPr>
+          <w:rFonts w:hint="eastAsia"/>
+        </w:rPr>
+        <w:t>（如下图所示）</w:t>
+      </w:r>
+    </w:p>
+    <w:p>
+      <w:pPr>
+        <w:jc w:val="left"/>
+        <w:rPr>
+          <w:rFonts w:hint="eastAsia"/>
+        </w:rPr>
+      </w:pPr>
+      <w:r>
+        <w:rPr>
+          <w:noProof/>
+        </w:rPr>
+        <w:drawing>
+          <wp:inline distT="0" distB="0" distL="0" distR="0" wp14:anchorId="3E56924F" wp14:editId="7188209B">
+            <wp:extent cx="5274310" cy="597633"/>
+            <wp:effectExtent l="0" t="0" r="2540" b="0"/>
+            <wp:docPr id="2" name="图片 2"/>
+            <wp:cNvGraphicFramePr>
+              <a:graphicFrameLocks xmlns:a="http://schemas.openxmlformats.org/drawingml/2006/main" noChangeAspect="1"/>
+            </wp:cNvGraphicFramePr>
+            <a:graphic xmlns:a="http://schemas.openxmlformats.org/drawingml/2006/main">
+              <a:graphicData uri="http://schemas.openxmlformats.org/drawingml/2006/picture">
+                <pic:pic xmlns:pic="http://schemas.openxmlformats.org/drawingml/2006/picture">
+                  <pic:nvPicPr>
+                    <pic:cNvPr id="0" name=""/>
+                    <pic:cNvPicPr/>
+                  </pic:nvPicPr>
+                  <pic:blipFill>
+                    <a:blip r:embed="rId9"/>
+                    <a:stretch>
+                      <a:fillRect/>
+                    </a:stretch>
+                  </pic:blipFill>
+                  <pic:spPr>
+                    <a:xfrm>
+                      <a:off x="0" y="0"/>
+                      <a:ext cx="5274310" cy="597633"/>
+                    </a:xfrm>
+                    <a:prstGeom prst="rect">
+                      <a:avLst/>
+                    </a:prstGeom>
+                  </pic:spPr>
+                </pic:pic>
+              </a:graphicData>
+            </a:graphic>
+          </wp:inline>
+        </w:drawing>
+      </w:r>
+    </w:p>
+    <w:p>
+      <w:pPr>
+        <w:jc w:val="left"/>
+        <w:rPr>
+          <w:rFonts w:hint="eastAsia"/>
+        </w:rPr>
+      </w:pPr>
+      <w:r>
+        <w:rPr>
+          <w:rFonts w:hint="eastAsia"/>
+        </w:rPr>
+        <w:t>使用</w:t>
+      </w:r>
+      <w:r>
+        <w:rPr>
+          <w:rFonts w:hint="eastAsia"/>
+        </w:rPr>
+        <w:t>webService</w:t>
+      </w:r>
+      <w:r>
+        <w:rPr>
+          <w:rFonts w:hint="eastAsia"/>
+        </w:rPr>
+        <w:t>时可能会遇到的问题</w:t>
+      </w:r>
+    </w:p>
+    <w:p>
+      <w:pPr>
+        <w:ind w:left="1050" w:hangingChars="500" w:hanging="1050"/>
+        <w:jc w:val="left"/>
+        <w:rPr>
+          <w:rFonts w:hint="eastAsia"/>
+        </w:rPr>
+      </w:pPr>
+      <w:r>
+        <w:rPr>
+          <w:rFonts w:hint="eastAsia"/>
+        </w:rPr>
+        <w:t>问题一、</w:t>
+      </w:r>
+      <w:r>
+        <w:rPr>
+          <w:rFonts w:hint="eastAsia"/>
+        </w:rPr>
+        <w:t xml:space="preserve">  </w:t>
+      </w:r>
+      <w:r>
+        <w:rPr>
+          <w:rFonts w:hint="eastAsia"/>
+        </w:rPr>
+        <w:t>在注入</w:t>
+      </w:r>
+      <w:r>
+        <w:rPr>
+          <w:rFonts w:hint="eastAsia"/>
+        </w:rPr>
+        <w:t>mapper</w:t>
+      </w:r>
+      <w:r>
+        <w:rPr>
+          <w:rFonts w:hint="eastAsia"/>
+        </w:rPr>
+        <w:t>时</w:t>
+      </w:r>
+      <w:r>
+        <w:rPr>
+          <w:rFonts w:hint="eastAsia"/>
+        </w:rPr>
+        <w:t>可以将对象注入进去，可以使用该</w:t>
+      </w:r>
+      <w:r>
+        <w:rPr>
+          <w:rFonts w:hint="eastAsia"/>
+        </w:rPr>
+        <w:t>mapper</w:t>
+      </w:r>
+      <w:r>
+        <w:rPr>
+          <w:rFonts w:hint="eastAsia"/>
+        </w:rPr>
+        <w:t>调用</w:t>
+      </w:r>
+      <w:r>
+        <w:rPr>
+          <w:rFonts w:hint="eastAsia"/>
+        </w:rPr>
+        <w:t>方法</w:t>
+      </w:r>
+      <w:r>
+        <w:rPr>
+          <w:rFonts w:hint="eastAsia"/>
+        </w:rPr>
+        <w:t>时该</w:t>
+      </w:r>
+      <w:r>
+        <w:rPr>
+          <w:rFonts w:hint="eastAsia"/>
+        </w:rPr>
+        <w:t>mapper</w:t>
+      </w:r>
+      <w:r>
+        <w:rPr>
+          <w:rFonts w:hint="eastAsia"/>
+        </w:rPr>
+        <w:t>为</w:t>
+      </w:r>
+      <w:r>
+        <w:rPr>
+          <w:rFonts w:hint="eastAsia"/>
+        </w:rPr>
+        <w:t>null</w:t>
+      </w:r>
+      <w:r>
+        <w:rPr>
+          <w:rFonts w:hint="eastAsia"/>
+        </w:rPr>
+        <w:t>（即：报空指针异常）</w:t>
+      </w:r>
+      <w:r>
+        <w:rPr>
+          <w:rFonts w:hint="eastAsia"/>
+        </w:rPr>
+        <w:t>。</w:t>
+      </w:r>
+    </w:p>
+    <w:p>
+      <w:pPr>
+        <w:ind w:left="1050" w:hangingChars="500" w:hanging="1050"/>
+        <w:jc w:val="left"/>
+        <w:rPr>
+          <w:rFonts w:hint="eastAsia"/>
+        </w:rPr>
+      </w:pPr>
+      <w:r>
+        <w:rPr>
+          <w:rFonts w:hint="eastAsia"/>
+        </w:rPr>
+        <w:t>问题解析：</w:t>
+      </w:r>
+      <w:r>
+        <w:rPr>
+          <w:rFonts w:hint="eastAsia"/>
+        </w:rPr>
+        <w:t>注入</w:t>
+      </w:r>
+      <w:r>
+        <w:rPr>
+          <w:rFonts w:hint="eastAsia"/>
+        </w:rPr>
+        <w:t>mapper</w:t>
+      </w:r>
+      <w:r>
+        <w:rPr>
+          <w:rFonts w:hint="eastAsia"/>
+        </w:rPr>
+        <w:t>对象后，</w:t>
+      </w:r>
+      <w:r>
+        <w:rPr>
+          <w:rFonts w:hint="eastAsia"/>
+        </w:rPr>
+        <w:t>该对象进行初始化，导致该对象为空</w:t>
+      </w:r>
+    </w:p>
+    <w:p>
+      <w:pPr>
+        <w:jc w:val="left"/>
+        <w:rPr>
+          <w:rFonts w:hint="eastAsia"/>
+        </w:rPr>
+      </w:pPr>
+      <w:r>
+        <w:rPr>
+          <w:rFonts w:hint="eastAsia"/>
+        </w:rPr>
+        <w:t>解决方法：</w:t>
+      </w:r>
+      <w:r>
+        <w:rPr>
+          <w:rFonts w:hint="eastAsia"/>
+        </w:rPr>
+        <w:t>另外定义一个</w:t>
+      </w:r>
+      <w:r>
+        <w:rPr>
+          <w:rFonts w:hint="eastAsia"/>
+        </w:rPr>
+        <w:t xml:space="preserve">mapper  </w:t>
+      </w:r>
+      <w:r>
+        <w:rPr>
+          <w:rFonts w:hint="eastAsia"/>
+        </w:rPr>
+        <w:t>并把该对象定义为</w:t>
+      </w:r>
+      <w:r>
+        <w:rPr>
+          <w:rFonts w:hint="eastAsia"/>
+        </w:rPr>
+        <w:t>static</w:t>
+      </w:r>
+      <w:r>
+        <w:rPr>
+          <w:rFonts w:hint="eastAsia"/>
+        </w:rPr>
+        <w:t>（静态）</w:t>
+      </w:r>
+    </w:p>
+    <w:p>
+      <w:pPr>
+        <w:jc w:val="left"/>
+        <w:rPr>
+          <w:rFonts w:hint="eastAsia"/>
+        </w:rPr>
+      </w:pPr>
+      <w:r>
+        <w:rPr>
+          <w:rFonts w:hint="eastAsia"/>
+        </w:rPr>
+        <w:t>即：</w:t>
+      </w:r>
+      <w:r>
+        <w:rPr>
+          <w:rFonts w:hint="eastAsia"/>
+        </w:rPr>
+        <w:t xml:space="preserve">  </w:t>
+      </w:r>
+      <w:r>
+        <w:t>public static ExportMapper mapper;</w:t>
+      </w:r>
+    </w:p>
+    <w:p>
+      <w:pPr>
+        <w:jc w:val="left"/>
+        <w:rPr>
+          <w:rFonts w:hint="eastAsia"/>
+        </w:rPr>
+      </w:pPr>
       <w:bookmarkStart w:id="0" w:name="_GoBack"/>
       <w:bookmarkEnd w:id="0"/>
-      <w:r>
-        <w:rPr>
-          <w:rFonts w:hint="eastAsia"/>
-        </w:rPr>
-        <w:t>）</w:t>
-      </w:r>
-    </w:p>
-    <w:p>
-      <w:pPr>
-        <w:jc w:val="left"/>
-        <w:rPr>
-          <w:rFonts w:ascii="Consolas" w:eastAsia="Consolas" w:hAnsi="Consolas"/>
-          <w:sz w:val="24"/>
-        </w:rPr>
-      </w:pPr>
-      <w:r>
-        <w:rPr>
-          <w:rFonts w:ascii="Consolas" w:eastAsia="Consolas" w:hAnsi="Consolas" w:hint="eastAsia"/>
-          <w:color w:val="008080"/>
-          <w:sz w:val="24"/>
-        </w:rPr>
-        <w:t>&lt;</w:t>
-      </w:r>
-      <w:r>
-        <w:rPr>
-          <w:rFonts w:ascii="Consolas" w:eastAsia="Consolas" w:hAnsi="Consolas" w:hint="eastAsia"/>
-          <w:color w:val="3F7F7F"/>
-          <w:sz w:val="24"/>
-        </w:rPr>
-        <w:t>servlet-mapping</w:t>
-      </w:r>
-      <w:r>
-        <w:rPr>
-          <w:rFonts w:ascii="Consolas" w:eastAsia="Consolas" w:hAnsi="Consolas" w:hint="eastAsia"/>
-          <w:color w:val="008080"/>
-          <w:sz w:val="24"/>
-        </w:rPr>
-        <w:t>&gt;</w:t>
-      </w:r>
-    </w:p>
-    <w:p>
-      <w:pPr>
-        <w:jc w:val="left"/>
-        <w:rPr>
-          <w:rFonts w:ascii="Consolas" w:eastAsia="Consolas" w:hAnsi="Consolas"/>
-          <w:sz w:val="24"/>
-        </w:rPr>
-      </w:pPr>
-      <w:r>
-        <w:rPr>
-          <w:rFonts w:ascii="Consolas" w:eastAsia="Consolas" w:hAnsi="Consolas" w:hint="eastAsia"/>
-          <w:color w:val="000000"/>
-          <w:sz w:val="24"/>
-        </w:rPr>
-        <w:t xml:space="preserve">    </w:t>
-      </w:r>
-      <w:r>
-        <w:rPr>
-          <w:rFonts w:ascii="Consolas" w:eastAsia="Consolas" w:hAnsi="Consolas" w:hint="eastAsia"/>
-          <w:color w:val="008080"/>
-          <w:sz w:val="24"/>
-        </w:rPr>
-        <w:t>&lt;</w:t>
-      </w:r>
-      <w:r>
-        <w:rPr>
-          <w:rFonts w:ascii="Consolas" w:eastAsia="Consolas" w:hAnsi="Consolas" w:hint="eastAsia"/>
-          <w:color w:val="3F7F7F"/>
-          <w:sz w:val="24"/>
-        </w:rPr>
-        <w:t>servlet-name</w:t>
-      </w:r>
-      <w:r>
-        <w:rPr>
-          <w:rFonts w:ascii="Consolas" w:eastAsia="Consolas" w:hAnsi="Consolas" w:hint="eastAsia"/>
-          <w:color w:val="008080"/>
-          <w:sz w:val="24"/>
-        </w:rPr>
-        <w:t>&gt;</w:t>
-      </w:r>
-      <w:r>
-        <w:rPr>
-          <w:rFonts w:ascii="Consolas" w:eastAsia="Consolas" w:hAnsi="Consolas" w:hint="eastAsia"/>
-          <w:color w:val="000000"/>
-          <w:sz w:val="24"/>
-          <w:u w:val="single"/>
-        </w:rPr>
-        <w:t>springmvc</w:t>
-      </w:r>
-      <w:r>
-        <w:rPr>
-          <w:rFonts w:ascii="Consolas" w:eastAsia="Consolas" w:hAnsi="Consolas" w:hint="eastAsia"/>
-          <w:color w:val="008080"/>
-          <w:sz w:val="24"/>
-        </w:rPr>
-        <w:t>&lt;/</w:t>
-      </w:r>
-      <w:r>
-        <w:rPr>
-          <w:rFonts w:ascii="Consolas" w:eastAsia="Consolas" w:hAnsi="Consolas" w:hint="eastAsia"/>
-          <w:color w:val="3F7F7F"/>
-          <w:sz w:val="24"/>
-        </w:rPr>
-        <w:t>servlet-name</w:t>
-      </w:r>
-      <w:r>
-        <w:rPr>
-          <w:rFonts w:ascii="Consolas" w:eastAsia="Consolas" w:hAnsi="Consolas" w:hint="eastAsia"/>
-          <w:color w:val="008080"/>
-          <w:sz w:val="24"/>
-        </w:rPr>
-        <w:t>&gt;</w:t>
-      </w:r>
-    </w:p>
-    <w:p>
-      <w:pPr>
-        <w:ind w:firstLine="480"/>
-        <w:jc w:val="left"/>
-        <w:rPr>
-          <w:rFonts w:ascii="Consolas" w:eastAsia="Consolas" w:hAnsi="Consolas"/>
-          <w:color w:val="008080"/>
-          <w:sz w:val="24"/>
-        </w:rPr>
-      </w:pPr>
-      <w:r>
-        <w:rPr>
-          <w:rFonts w:ascii="Consolas" w:eastAsia="Consolas" w:hAnsi="Consolas" w:hint="eastAsia"/>
-          <w:color w:val="008080"/>
-          <w:sz w:val="24"/>
-        </w:rPr>
-        <w:t>&lt;</w:t>
-      </w:r>
-      <w:r>
-        <w:rPr>
-          <w:rFonts w:ascii="Consolas" w:eastAsia="Consolas" w:hAnsi="Consolas" w:hint="eastAsia"/>
-          <w:color w:val="3F7F7F"/>
-          <w:sz w:val="24"/>
-        </w:rPr>
-        <w:t>url-pattern</w:t>
-      </w:r>
-      <w:r>
-        <w:rPr>
-          <w:rFonts w:ascii="Consolas" w:eastAsia="Consolas" w:hAnsi="Consolas" w:hint="eastAsia"/>
-          <w:color w:val="008080"/>
-          <w:sz w:val="24"/>
-        </w:rPr>
-        <w:t>&gt;</w:t>
-      </w:r>
-      <w:r>
-        <w:rPr>
-          <w:rFonts w:ascii="Consolas" w:hAnsi="Consolas" w:hint="eastAsia"/>
-          <w:color w:val="000000"/>
-          <w:sz w:val="24"/>
-        </w:rPr>
-        <w:t>/*</w:t>
-      </w:r>
-      <w:r>
-        <w:rPr>
-          <w:rFonts w:ascii="Consolas" w:eastAsia="Consolas" w:hAnsi="Consolas" w:hint="eastAsia"/>
-          <w:color w:val="008080"/>
-          <w:sz w:val="24"/>
-        </w:rPr>
-        <w:t xml:space="preserve"> </w:t>
-      </w:r>
-      <w:r>
-        <w:rPr>
-          <w:rFonts w:ascii="Consolas" w:eastAsia="Consolas" w:hAnsi="Consolas" w:hint="eastAsia"/>
-          <w:color w:val="008080"/>
-          <w:sz w:val="24"/>
-        </w:rPr>
-        <w:t>&lt;/</w:t>
-      </w:r>
-      <w:r>
-        <w:rPr>
-          <w:rFonts w:ascii="Consolas" w:eastAsia="Consolas" w:hAnsi="Consolas" w:hint="eastAsia"/>
-          <w:color w:val="3F7F7F"/>
-          <w:sz w:val="24"/>
-        </w:rPr>
-        <w:t>url-pattern</w:t>
-      </w:r>
-      <w:r>
-        <w:rPr>
-          <w:rFonts w:ascii="Consolas" w:eastAsia="Consolas" w:hAnsi="Consolas" w:hint="eastAsia"/>
-          <w:color w:val="008080"/>
-          <w:sz w:val="24"/>
-        </w:rPr>
-        <w:t>&gt;</w:t>
-      </w:r>
-    </w:p>
-    <w:p>
-      <w:pPr>
-        <w:jc w:val="left"/>
-        <w:rPr>
-          <w:rFonts w:ascii="Consolas" w:eastAsia="Consolas" w:hAnsi="Consolas"/>
-          <w:color w:val="008080"/>
-          <w:sz w:val="24"/>
-        </w:rPr>
-      </w:pPr>
-      <w:r>
-        <w:rPr>
-          <w:rFonts w:ascii="Consolas" w:eastAsia="Consolas" w:hAnsi="Consolas" w:hint="eastAsia"/>
-          <w:color w:val="008080"/>
-          <w:sz w:val="24"/>
-        </w:rPr>
-        <w:t>&lt;/</w:t>
-      </w:r>
-      <w:r>
-        <w:rPr>
-          <w:rFonts w:ascii="Consolas" w:eastAsia="Consolas" w:hAnsi="Consolas" w:hint="eastAsia"/>
-          <w:color w:val="3F7F7F"/>
-          <w:sz w:val="24"/>
-        </w:rPr>
-        <w:t>servlet-mapping</w:t>
-      </w:r>
-      <w:r>
-        <w:rPr>
-          <w:rFonts w:ascii="Consolas" w:eastAsia="Consolas" w:hAnsi="Consolas" w:hint="eastAsia"/>
-          <w:color w:val="008080"/>
-          <w:sz w:val="24"/>
-        </w:rPr>
-        <w:t>&gt;</w:t>
-      </w:r>
-    </w:p>
-    <w:p>
-      <w:pPr>
-        <w:jc w:val="left"/>
-      </w:pPr>
-      <w:r>
-        <w:rPr>
-          <w:rFonts w:hint="eastAsia"/>
-        </w:rPr>
-        <w:t>j</w:t>
-      </w:r>
+    </w:p>
+    <w:p>
+      <w:pPr>
+        <w:pStyle w:val="a3"/>
+        <w:ind w:left="2940" w:firstLineChars="0" w:firstLine="0"/>
+        <w:jc w:val="left"/>
+        <w:rPr>
+          <w:rFonts w:hint="eastAsia"/>
+        </w:rPr>
+      </w:pPr>
     </w:p>
     <w:sectPr>
       <w:pgSz w:w="11906" w:h="16838"/>
@@ -556,6 +1473,187 @@
 <file path=word/numbering.xml><?xml version="1.0" encoding="utf-8"?>
 <w:numbering xmlns:wpc="http://schemas.microsoft.com/office/word/2010/wordprocessingCanvas" xmlns:mc="http://schemas.openxmlformats.org/markup-compatibility/2006" xmlns:o="urn:schemas-microsoft-com:office:office" xmlns:r="http://schemas.openxmlformats.org/officeDocument/2006/relationships" xmlns:m="http://schemas.openxmlformats.org/officeDocument/2006/math" xmlns:v="urn:schemas-microsoft-com:vml" xmlns:wp14="http://schemas.microsoft.com/office/word/2010/wordprocessingDrawing" xmlns:wp="http://schemas.openxmlformats.org/drawingml/2006/wordprocessingDrawing" xmlns:w10="urn:schemas-microsoft-com:office:word" xmlns:w="http://schemas.openxmlformats.org/wordprocessingml/2006/main" xmlns:w14="http://schemas.microsoft.com/office/word/2010/wordml" xmlns:wpg="http://schemas.microsoft.com/office/word/2010/wordprocessingGroup" xmlns:wpi="http://schemas.microsoft.com/office/word/2010/wordprocessingInk" xmlns:wne="http://schemas.microsoft.com/office/word/2006/wordml" xmlns:wps="http://schemas.microsoft.com/office/word/2010/wordprocessingShape" mc:Ignorable="w14 wp14">
   <w:abstractNum w:abstractNumId="0">
+    <w:nsid w:val="1FAD669C"/>
+    <w:multiLevelType w:val="hybridMultilevel"/>
+    <w:tmpl w:val="15907C6E"/>
+    <w:lvl w:ilvl="0" w:tplc="FE98A3A2">
+      <w:start w:val="1"/>
+      <w:numFmt w:val="decimal"/>
+      <w:lvlText w:val="%1、"/>
+      <w:lvlJc w:val="left"/>
+      <w:pPr>
+        <w:ind w:left="1305" w:hanging="360"/>
+      </w:pPr>
+      <w:rPr>
+        <w:rFonts w:hint="default"/>
+      </w:rPr>
+    </w:lvl>
+    <w:lvl w:ilvl="1" w:tplc="04090019" w:tentative="1">
+      <w:start w:val="1"/>
+      <w:numFmt w:val="lowerLetter"/>
+      <w:lvlText w:val="%2)"/>
+      <w:lvlJc w:val="left"/>
+      <w:pPr>
+        <w:ind w:left="1785" w:hanging="420"/>
+      </w:pPr>
+    </w:lvl>
+    <w:lvl w:ilvl="2" w:tplc="0409001B" w:tentative="1">
+      <w:start w:val="1"/>
+      <w:numFmt w:val="lowerRoman"/>
+      <w:lvlText w:val="%3."/>
+      <w:lvlJc w:val="right"/>
+      <w:pPr>
+        <w:ind w:left="2205" w:hanging="420"/>
+      </w:pPr>
+    </w:lvl>
+    <w:lvl w:ilvl="3" w:tplc="0409000F" w:tentative="1">
+      <w:start w:val="1"/>
+      <w:numFmt w:val="decimal"/>
+      <w:lvlText w:val="%4."/>
+      <w:lvlJc w:val="left"/>
+      <w:pPr>
+        <w:ind w:left="2625" w:hanging="420"/>
+      </w:pPr>
+    </w:lvl>
+    <w:lvl w:ilvl="4" w:tplc="04090019" w:tentative="1">
+      <w:start w:val="1"/>
+      <w:numFmt w:val="lowerLetter"/>
+      <w:lvlText w:val="%5)"/>
+      <w:lvlJc w:val="left"/>
+      <w:pPr>
+        <w:ind w:left="3045" w:hanging="420"/>
+      </w:pPr>
+    </w:lvl>
+    <w:lvl w:ilvl="5" w:tplc="0409001B" w:tentative="1">
+      <w:start w:val="1"/>
+      <w:numFmt w:val="lowerRoman"/>
+      <w:lvlText w:val="%6."/>
+      <w:lvlJc w:val="right"/>
+      <w:pPr>
+        <w:ind w:left="3465" w:hanging="420"/>
+      </w:pPr>
+    </w:lvl>
+    <w:lvl w:ilvl="6" w:tplc="0409000F" w:tentative="1">
+      <w:start w:val="1"/>
+      <w:numFmt w:val="decimal"/>
+      <w:lvlText w:val="%7."/>
+      <w:lvlJc w:val="left"/>
+      <w:pPr>
+        <w:ind w:left="3885" w:hanging="420"/>
+      </w:pPr>
+    </w:lvl>
+    <w:lvl w:ilvl="7" w:tplc="04090019" w:tentative="1">
+      <w:start w:val="1"/>
+      <w:numFmt w:val="lowerLetter"/>
+      <w:lvlText w:val="%8)"/>
+      <w:lvlJc w:val="left"/>
+      <w:pPr>
+        <w:ind w:left="4305" w:hanging="420"/>
+      </w:pPr>
+    </w:lvl>
+    <w:lvl w:ilvl="8" w:tplc="0409001B" w:tentative="1">
+      <w:start w:val="1"/>
+      <w:numFmt w:val="lowerRoman"/>
+      <w:lvlText w:val="%9."/>
+      <w:lvlJc w:val="right"/>
+      <w:pPr>
+        <w:ind w:left="4725" w:hanging="420"/>
+      </w:pPr>
+    </w:lvl>
+  </w:abstractNum>
+  <w:abstractNum w:abstractNumId="1">
+    <w:nsid w:val="48994CD2"/>
+    <w:multiLevelType w:val="multilevel"/>
+    <w:tmpl w:val="48994CD2"/>
+    <w:lvl w:ilvl="0">
+      <w:start w:val="1"/>
+      <w:numFmt w:val="decimal"/>
+      <w:lvlText w:val="%1."/>
+      <w:lvlJc w:val="left"/>
+      <w:pPr>
+        <w:ind w:left="420" w:hanging="420"/>
+      </w:pPr>
+    </w:lvl>
+    <w:lvl w:ilvl="1">
+      <w:start w:val="1"/>
+      <w:numFmt w:val="lowerLetter"/>
+      <w:lvlText w:val="%2)"/>
+      <w:lvlJc w:val="left"/>
+      <w:pPr>
+        <w:ind w:left="840" w:hanging="420"/>
+      </w:pPr>
+    </w:lvl>
+    <w:lvl w:ilvl="2">
+      <w:start w:val="1"/>
+      <w:numFmt w:val="lowerRoman"/>
+      <w:lvlText w:val="%3."/>
+      <w:lvlJc w:val="right"/>
+      <w:pPr>
+        <w:ind w:left="1260" w:hanging="420"/>
+      </w:pPr>
+    </w:lvl>
+    <w:lvl w:ilvl="3">
+      <w:start w:val="1"/>
+      <w:numFmt w:val="decimal"/>
+      <w:lvlText w:val="%4）"/>
+      <w:lvlJc w:val="left"/>
+      <w:pPr>
+        <w:ind w:left="1636" w:hanging="360"/>
+      </w:pPr>
+      <w:rPr>
+        <w:rFonts w:hint="default"/>
+      </w:rPr>
+    </w:lvl>
+    <w:lvl w:ilvl="4">
+      <w:start w:val="1"/>
+      <w:numFmt w:val="upperLetter"/>
+      <w:lvlText w:val="%5."/>
+      <w:lvlJc w:val="left"/>
+      <w:pPr>
+        <w:ind w:left="2040" w:hanging="360"/>
+      </w:pPr>
+      <w:rPr>
+        <w:rFonts w:hint="default"/>
+      </w:rPr>
+    </w:lvl>
+    <w:lvl w:ilvl="5">
+      <w:start w:val="1"/>
+      <w:numFmt w:val="lowerRoman"/>
+      <w:lvlText w:val="%6."/>
+      <w:lvlJc w:val="right"/>
+      <w:pPr>
+        <w:ind w:left="2520" w:hanging="420"/>
+      </w:pPr>
+    </w:lvl>
+    <w:lvl w:ilvl="6">
+      <w:start w:val="1"/>
+      <w:numFmt w:val="decimal"/>
+      <w:lvlText w:val="%7."/>
+      <w:lvlJc w:val="left"/>
+      <w:pPr>
+        <w:ind w:left="2940" w:hanging="420"/>
+      </w:pPr>
+    </w:lvl>
+    <w:lvl w:ilvl="7">
+      <w:start w:val="1"/>
+      <w:numFmt w:val="lowerLetter"/>
+      <w:lvlText w:val="%8)"/>
+      <w:lvlJc w:val="left"/>
+      <w:pPr>
+        <w:ind w:left="3360" w:hanging="420"/>
+      </w:pPr>
+    </w:lvl>
+    <w:lvl w:ilvl="8">
+      <w:start w:val="1"/>
+      <w:numFmt w:val="lowerRoman"/>
+      <w:lvlText w:val="%9."/>
+      <w:lvlJc w:val="right"/>
+      <w:pPr>
+        <w:ind w:left="3780" w:hanging="420"/>
+      </w:pPr>
+    </w:lvl>
+  </w:abstractNum>
+  <w:abstractNum w:abstractNumId="2">
     <w:nsid w:val="57EDCC5E"/>
     <w:multiLevelType w:val="singleLevel"/>
     <w:tmpl w:val="57EDCC5E"/>
@@ -568,6 +1666,12 @@
     </w:lvl>
   </w:abstractNum>
   <w:num w:numId="1">
+    <w:abstractNumId w:val="2"/>
+  </w:num>
+  <w:num w:numId="2">
+    <w:abstractNumId w:val="1"/>
+  </w:num>
+  <w:num w:numId="3">
     <w:abstractNumId w:val="0"/>
   </w:num>
 </w:numbering>
@@ -587,7 +1691,7 @@
   <w:latentStyles w:defLockedState="0" w:defUIPriority="0" w:defSemiHidden="0" w:defUnhideWhenUsed="0" w:defQFormat="0" w:count="267">
     <w:lsdException w:name="Normal" w:qFormat="1"/>
     <w:lsdException w:name="heading 1" w:qFormat="1"/>
-    <w:lsdException w:name="heading 2" w:semiHidden="1" w:unhideWhenUsed="1" w:qFormat="1"/>
+    <w:lsdException w:name="heading 2" w:semiHidden="1" w:uiPriority="9" w:unhideWhenUsed="1" w:qFormat="1"/>
     <w:lsdException w:name="heading 3" w:semiHidden="1" w:unhideWhenUsed="1" w:qFormat="1"/>
     <w:lsdException w:name="heading 4" w:semiHidden="1" w:unhideWhenUsed="1" w:qFormat="1"/>
     <w:lsdException w:name="heading 5" w:semiHidden="1" w:unhideWhenUsed="1" w:qFormat="1"/>
@@ -599,6 +1703,7 @@
     <w:lsdException w:name="Title" w:qFormat="1"/>
     <w:lsdException w:name="Default Paragraph Font" w:semiHidden="1"/>
     <w:lsdException w:name="Subtitle" w:qFormat="1"/>
+    <w:lsdException w:name="Hyperlink" w:uiPriority="99" w:qFormat="1"/>
     <w:lsdException w:name="Strong" w:qFormat="1"/>
     <w:lsdException w:name="Emphasis" w:qFormat="1"/>
     <w:lsdException w:name="HTML Top of Form" w:semiHidden="1" w:uiPriority="99" w:unhideWhenUsed="1"/>
@@ -733,10 +1838,32 @@
       <w:szCs w:val="24"/>
     </w:rPr>
   </w:style>
+  <w:style w:type="paragraph" w:styleId="2">
+    <w:name w:val="heading 2"/>
+    <w:basedOn w:val="a"/>
+    <w:next w:val="a"/>
+    <w:link w:val="2Char"/>
+    <w:uiPriority w:val="9"/>
+    <w:unhideWhenUsed/>
+    <w:qFormat/>
+    <w:rsid w:val="002C72AE"/>
+    <w:pPr>
+      <w:keepNext/>
+      <w:keepLines/>
+      <w:spacing w:before="260" w:after="260" w:line="416" w:lineRule="auto"/>
+      <w:outlineLvl w:val="1"/>
+    </w:pPr>
+    <w:rPr>
+      <w:rFonts w:asciiTheme="majorHAnsi" w:eastAsiaTheme="majorEastAsia" w:hAnsiTheme="majorHAnsi" w:cstheme="majorBidi"/>
+      <w:b/>
+      <w:bCs/>
+      <w:sz w:val="32"/>
+      <w:szCs w:val="32"/>
+    </w:rPr>
+  </w:style>
   <w:style w:type="character" w:default="1" w:styleId="a0">
     <w:name w:val="Default Paragraph Font"/>
     <w:uiPriority w:val="1"/>
-    <w:semiHidden/>
     <w:unhideWhenUsed/>
   </w:style>
   <w:style w:type="table" w:default="1" w:styleId="a1">
@@ -760,6 +1887,65 @@
     <w:semiHidden/>
     <w:unhideWhenUsed/>
   </w:style>
+  <w:style w:type="character" w:customStyle="1" w:styleId="2Char">
+    <w:name w:val="标题 2 Char"/>
+    <w:basedOn w:val="a0"/>
+    <w:link w:val="2"/>
+    <w:uiPriority w:val="9"/>
+    <w:qFormat/>
+    <w:rsid w:val="002C72AE"/>
+    <w:rPr>
+      <w:rFonts w:asciiTheme="majorHAnsi" w:eastAsiaTheme="majorEastAsia" w:hAnsiTheme="majorHAnsi" w:cstheme="majorBidi"/>
+      <w:b/>
+      <w:bCs/>
+      <w:kern w:val="2"/>
+      <w:sz w:val="32"/>
+      <w:szCs w:val="32"/>
+    </w:rPr>
+  </w:style>
+  <w:style w:type="paragraph" w:styleId="a3">
+    <w:name w:val="List Paragraph"/>
+    <w:basedOn w:val="a"/>
+    <w:uiPriority w:val="99"/>
+    <w:unhideWhenUsed/>
+    <w:rsid w:val="00A34D22"/>
+    <w:pPr>
+      <w:ind w:firstLineChars="200" w:firstLine="420"/>
+    </w:pPr>
+  </w:style>
+  <w:style w:type="character" w:styleId="a4">
+    <w:name w:val="Hyperlink"/>
+    <w:basedOn w:val="a0"/>
+    <w:uiPriority w:val="99"/>
+    <w:unhideWhenUsed/>
+    <w:qFormat/>
+    <w:rsid w:val="00DA44CA"/>
+    <w:rPr>
+      <w:color w:val="0563C1" w:themeColor="hyperlink"/>
+      <w:u w:val="single"/>
+    </w:rPr>
+  </w:style>
+  <w:style w:type="paragraph" w:styleId="a5">
+    <w:name w:val="Balloon Text"/>
+    <w:basedOn w:val="a"/>
+    <w:link w:val="Char"/>
+    <w:rsid w:val="002B5F22"/>
+    <w:rPr>
+      <w:sz w:val="18"/>
+      <w:szCs w:val="18"/>
+    </w:rPr>
+  </w:style>
+  <w:style w:type="character" w:customStyle="1" w:styleId="Char">
+    <w:name w:val="批注框文本 Char"/>
+    <w:basedOn w:val="a0"/>
+    <w:link w:val="a5"/>
+    <w:rsid w:val="002B5F22"/>
+    <w:rPr>
+      <w:kern w:val="2"/>
+      <w:sz w:val="18"/>
+      <w:szCs w:val="18"/>
+    </w:rPr>
+  </w:style>
 </w:styles>
 </file>
 
@@ -777,7 +1963,7 @@
   <w:latentStyles w:defLockedState="0" w:defUIPriority="0" w:defSemiHidden="0" w:defUnhideWhenUsed="0" w:defQFormat="0" w:count="267">
     <w:lsdException w:name="Normal" w:qFormat="1"/>
     <w:lsdException w:name="heading 1" w:qFormat="1"/>
-    <w:lsdException w:name="heading 2" w:semiHidden="1" w:unhideWhenUsed="1" w:qFormat="1"/>
+    <w:lsdException w:name="heading 2" w:semiHidden="1" w:uiPriority="9" w:unhideWhenUsed="1" w:qFormat="1"/>
     <w:lsdException w:name="heading 3" w:semiHidden="1" w:unhideWhenUsed="1" w:qFormat="1"/>
     <w:lsdException w:name="heading 4" w:semiHidden="1" w:unhideWhenUsed="1" w:qFormat="1"/>
     <w:lsdException w:name="heading 5" w:semiHidden="1" w:unhideWhenUsed="1" w:qFormat="1"/>
@@ -789,6 +1975,7 @@
     <w:lsdException w:name="Title" w:qFormat="1"/>
     <w:lsdException w:name="Default Paragraph Font" w:semiHidden="1"/>
     <w:lsdException w:name="Subtitle" w:qFormat="1"/>
+    <w:lsdException w:name="Hyperlink" w:uiPriority="99" w:qFormat="1"/>
     <w:lsdException w:name="Strong" w:qFormat="1"/>
     <w:lsdException w:name="Emphasis" w:qFormat="1"/>
     <w:lsdException w:name="HTML Top of Form" w:semiHidden="1" w:uiPriority="99" w:unhideWhenUsed="1"/>
@@ -923,10 +2110,32 @@
       <w:szCs w:val="24"/>
     </w:rPr>
   </w:style>
+  <w:style w:type="paragraph" w:styleId="2">
+    <w:name w:val="heading 2"/>
+    <w:basedOn w:val="a"/>
+    <w:next w:val="a"/>
+    <w:link w:val="2Char"/>
+    <w:uiPriority w:val="9"/>
+    <w:unhideWhenUsed/>
+    <w:qFormat/>
+    <w:rsid w:val="002C72AE"/>
+    <w:pPr>
+      <w:keepNext/>
+      <w:keepLines/>
+      <w:spacing w:before="260" w:after="260" w:line="416" w:lineRule="auto"/>
+      <w:outlineLvl w:val="1"/>
+    </w:pPr>
+    <w:rPr>
+      <w:rFonts w:asciiTheme="majorHAnsi" w:eastAsiaTheme="majorEastAsia" w:hAnsiTheme="majorHAnsi" w:cstheme="majorBidi"/>
+      <w:b/>
+      <w:bCs/>
+      <w:sz w:val="32"/>
+      <w:szCs w:val="32"/>
+    </w:rPr>
+  </w:style>
   <w:style w:type="character" w:default="1" w:styleId="a0">
     <w:name w:val="Default Paragraph Font"/>
     <w:uiPriority w:val="1"/>
-    <w:semiHidden/>
     <w:unhideWhenUsed/>
   </w:style>
   <w:style w:type="table" w:default="1" w:styleId="a1">
@@ -949,6 +2158,65 @@
     <w:uiPriority w:val="99"/>
     <w:semiHidden/>
     <w:unhideWhenUsed/>
+  </w:style>
+  <w:style w:type="character" w:customStyle="1" w:styleId="2Char">
+    <w:name w:val="标题 2 Char"/>
+    <w:basedOn w:val="a0"/>
+    <w:link w:val="2"/>
+    <w:uiPriority w:val="9"/>
+    <w:qFormat/>
+    <w:rsid w:val="002C72AE"/>
+    <w:rPr>
+      <w:rFonts w:asciiTheme="majorHAnsi" w:eastAsiaTheme="majorEastAsia" w:hAnsiTheme="majorHAnsi" w:cstheme="majorBidi"/>
+      <w:b/>
+      <w:bCs/>
+      <w:kern w:val="2"/>
+      <w:sz w:val="32"/>
+      <w:szCs w:val="32"/>
+    </w:rPr>
+  </w:style>
+  <w:style w:type="paragraph" w:styleId="a3">
+    <w:name w:val="List Paragraph"/>
+    <w:basedOn w:val="a"/>
+    <w:uiPriority w:val="99"/>
+    <w:unhideWhenUsed/>
+    <w:rsid w:val="00A34D22"/>
+    <w:pPr>
+      <w:ind w:firstLineChars="200" w:firstLine="420"/>
+    </w:pPr>
+  </w:style>
+  <w:style w:type="character" w:styleId="a4">
+    <w:name w:val="Hyperlink"/>
+    <w:basedOn w:val="a0"/>
+    <w:uiPriority w:val="99"/>
+    <w:unhideWhenUsed/>
+    <w:qFormat/>
+    <w:rsid w:val="00DA44CA"/>
+    <w:rPr>
+      <w:color w:val="0563C1" w:themeColor="hyperlink"/>
+      <w:u w:val="single"/>
+    </w:rPr>
+  </w:style>
+  <w:style w:type="paragraph" w:styleId="a5">
+    <w:name w:val="Balloon Text"/>
+    <w:basedOn w:val="a"/>
+    <w:link w:val="Char"/>
+    <w:rsid w:val="002B5F22"/>
+    <w:rPr>
+      <w:sz w:val="18"/>
+      <w:szCs w:val="18"/>
+    </w:rPr>
+  </w:style>
+  <w:style w:type="character" w:customStyle="1" w:styleId="Char">
+    <w:name w:val="批注框文本 Char"/>
+    <w:basedOn w:val="a0"/>
+    <w:link w:val="a5"/>
+    <w:rsid w:val="002B5F22"/>
+    <w:rPr>
+      <w:kern w:val="2"/>
+      <w:sz w:val="18"/>
+      <w:szCs w:val="18"/>
+    </w:rPr>
   </w:style>
 </w:styles>
 </file>
